--- a/GIT_Class/git_assignment1/Git Assignment Objective.docx
+++ b/GIT_Class/git_assignment1/Git Assignment Objective.docx
@@ -19,23 +19,31 @@
         </w:rPr>
         <w:t xml:space="preserve">Git Assignment Objective: The goal of this assignment is to help you get familiar with basic Git commands and workflows, which are commonly used in real-world software development. </w:t>
       </w:r>
-    </w:p>
-    <w:p>
-      <w:pPr>
-        <w:jc w:val="both"/>
-        <w:rPr>
-          <w:rFonts w:ascii="Times New Roman" w:hAnsi="Times New Roman" w:cs="Times New Roman"/>
-          <w:sz w:val="32"/>
-          <w:szCs w:val="32"/>
-        </w:rPr>
-      </w:pPr>
-      <w:r>
-        <w:rPr>
-          <w:rFonts w:ascii="Times New Roman" w:hAnsi="Times New Roman" w:cs="Times New Roman"/>
-          <w:sz w:val="32"/>
-          <w:szCs w:val="32"/>
-        </w:rPr>
-        <w:t xml:space="preserve">1. Create a New Repository. </w:t>
+      <w:bookmarkStart w:id="0" w:name="_GoBack"/>
+      <w:bookmarkEnd w:id="0"/>
+    </w:p>
+    <w:p>
+      <w:pPr>
+        <w:pStyle w:val="ListParagraph"/>
+        <w:numPr>
+          <w:ilvl w:val="0"/>
+          <w:numId w:val="1"/>
+        </w:numPr>
+        <w:jc w:val="both"/>
+        <w:rPr>
+          <w:rFonts w:ascii="Times New Roman" w:hAnsi="Times New Roman" w:cs="Times New Roman"/>
+          <w:color w:val="002060"/>
+          <w:sz w:val="32"/>
+          <w:szCs w:val="32"/>
+        </w:rPr>
+      </w:pPr>
+      <w:r>
+        <w:rPr>
+          <w:rFonts w:ascii="Times New Roman" w:hAnsi="Times New Roman" w:cs="Times New Roman"/>
+          <w:sz w:val="32"/>
+          <w:szCs w:val="32"/>
+        </w:rPr>
+        <w:t xml:space="preserve">Create a New Repository. </w:t>
       </w:r>
       <w:r>
         <w:rPr>
@@ -69,9 +77,109 @@
     </w:p>
     <w:p>
       <w:pPr>
-        <w:jc w:val="both"/>
-        <w:rPr>
-          <w:rFonts w:ascii="Times New Roman" w:hAnsi="Times New Roman" w:cs="Times New Roman"/>
+        <w:spacing w:line="240" w:lineRule="auto"/>
+        <w:ind w:left="1440"/>
+        <w:jc w:val="both"/>
+        <w:rPr>
+          <w:rFonts w:ascii="Times New Roman" w:hAnsi="Times New Roman" w:cs="Times New Roman"/>
+          <w:color w:val="0070C0"/>
+          <w:sz w:val="32"/>
+          <w:szCs w:val="32"/>
+        </w:rPr>
+      </w:pPr>
+      <w:proofErr w:type="spellStart"/>
+      <w:r>
+        <w:rPr>
+          <w:rFonts w:ascii="Times New Roman" w:hAnsi="Times New Roman" w:cs="Times New Roman"/>
+          <w:color w:val="0070C0"/>
+          <w:sz w:val="32"/>
+          <w:szCs w:val="32"/>
+        </w:rPr>
+        <w:t>Mkdir</w:t>
+      </w:r>
+      <w:proofErr w:type="spellEnd"/>
+      <w:r>
+        <w:rPr>
+          <w:rFonts w:ascii="Times New Roman" w:hAnsi="Times New Roman" w:cs="Times New Roman"/>
+          <w:color w:val="0070C0"/>
+          <w:sz w:val="32"/>
+          <w:szCs w:val="32"/>
+        </w:rPr>
+        <w:t xml:space="preserve"> NUCLEUSTEQ_AKSHAT</w:t>
+      </w:r>
+    </w:p>
+    <w:p>
+      <w:pPr>
+        <w:spacing w:line="240" w:lineRule="auto"/>
+        <w:ind w:left="1440"/>
+        <w:jc w:val="both"/>
+        <w:rPr>
+          <w:rFonts w:ascii="Times New Roman" w:hAnsi="Times New Roman" w:cs="Times New Roman"/>
+          <w:color w:val="0070C0"/>
+          <w:sz w:val="32"/>
+          <w:szCs w:val="32"/>
+        </w:rPr>
+      </w:pPr>
+      <w:r>
+        <w:rPr>
+          <w:rFonts w:ascii="Times New Roman" w:hAnsi="Times New Roman" w:cs="Times New Roman"/>
+          <w:color w:val="0070C0"/>
+          <w:sz w:val="32"/>
+          <w:szCs w:val="32"/>
+        </w:rPr>
+        <w:t xml:space="preserve">Cd </w:t>
+      </w:r>
+      <w:proofErr w:type="spellStart"/>
+      <w:r>
+        <w:rPr>
+          <w:rFonts w:ascii="Times New Roman" w:hAnsi="Times New Roman" w:cs="Times New Roman"/>
+          <w:color w:val="0070C0"/>
+          <w:sz w:val="32"/>
+          <w:szCs w:val="32"/>
+        </w:rPr>
+        <w:t>GIT_Class</w:t>
+      </w:r>
+      <w:proofErr w:type="spellEnd"/>
+    </w:p>
+    <w:p>
+      <w:pPr>
+        <w:spacing w:line="240" w:lineRule="auto"/>
+        <w:ind w:left="1440"/>
+        <w:jc w:val="both"/>
+        <w:rPr>
+          <w:rFonts w:ascii="Times New Roman" w:hAnsi="Times New Roman" w:cs="Times New Roman"/>
+          <w:color w:val="0070C0"/>
+          <w:sz w:val="32"/>
+          <w:szCs w:val="32"/>
+        </w:rPr>
+      </w:pPr>
+      <w:r>
+        <w:rPr>
+          <w:rFonts w:ascii="Times New Roman" w:hAnsi="Times New Roman" w:cs="Times New Roman"/>
+          <w:color w:val="0070C0"/>
+          <w:sz w:val="32"/>
+          <w:szCs w:val="32"/>
+        </w:rPr>
+        <w:t xml:space="preserve">git </w:t>
+      </w:r>
+      <w:proofErr w:type="spellStart"/>
+      <w:r>
+        <w:rPr>
+          <w:rFonts w:ascii="Times New Roman" w:hAnsi="Times New Roman" w:cs="Times New Roman"/>
+          <w:color w:val="0070C0"/>
+          <w:sz w:val="32"/>
+          <w:szCs w:val="32"/>
+        </w:rPr>
+        <w:t>init</w:t>
+      </w:r>
+      <w:proofErr w:type="spellEnd"/>
+    </w:p>
+    <w:p>
+      <w:pPr>
+        <w:jc w:val="both"/>
+        <w:rPr>
+          <w:rFonts w:ascii="Times New Roman" w:hAnsi="Times New Roman" w:cs="Times New Roman"/>
+          <w:color w:val="002060"/>
           <w:sz w:val="32"/>
           <w:szCs w:val="32"/>
         </w:rPr>
@@ -109,6 +217,59 @@
           <w:sz w:val="32"/>
           <w:szCs w:val="32"/>
         </w:rPr>
+        <w:drawing>
+          <wp:inline distT="0" distB="0" distL="0" distR="0" wp14:anchorId="339D4296" wp14:editId="6EB320B2">
+            <wp:extent cx="5731510" cy="586740"/>
+            <wp:effectExtent l="0" t="0" r="2540" b="3810"/>
+            <wp:docPr id="10" name="Picture 10"/>
+            <wp:cNvGraphicFramePr>
+              <a:graphicFrameLocks xmlns:a="http://schemas.openxmlformats.org/drawingml/2006/main" noChangeAspect="1"/>
+            </wp:cNvGraphicFramePr>
+            <a:graphic xmlns:a="http://schemas.openxmlformats.org/drawingml/2006/main">
+              <a:graphicData uri="http://schemas.openxmlformats.org/drawingml/2006/picture">
+                <pic:pic xmlns:pic="http://schemas.openxmlformats.org/drawingml/2006/picture">
+                  <pic:nvPicPr>
+                    <pic:cNvPr id="1" name=""/>
+                    <pic:cNvPicPr/>
+                  </pic:nvPicPr>
+                  <pic:blipFill>
+                    <a:blip r:embed="rId5"/>
+                    <a:stretch>
+                      <a:fillRect/>
+                    </a:stretch>
+                  </pic:blipFill>
+                  <pic:spPr>
+                    <a:xfrm>
+                      <a:off x="0" y="0"/>
+                      <a:ext cx="5731510" cy="586740"/>
+                    </a:xfrm>
+                    <a:prstGeom prst="rect">
+                      <a:avLst/>
+                    </a:prstGeom>
+                  </pic:spPr>
+                </pic:pic>
+              </a:graphicData>
+            </a:graphic>
+          </wp:inline>
+        </w:drawing>
+      </w:r>
+    </w:p>
+    <w:p>
+      <w:pPr>
+        <w:jc w:val="both"/>
+        <w:rPr>
+          <w:rFonts w:ascii="Times New Roman" w:hAnsi="Times New Roman" w:cs="Times New Roman"/>
+          <w:color w:val="002060"/>
+          <w:sz w:val="32"/>
+          <w:szCs w:val="32"/>
+        </w:rPr>
+      </w:pPr>
+      <w:r>
+        <w:rPr>
+          <w:rFonts w:ascii="Times New Roman" w:hAnsi="Times New Roman" w:cs="Times New Roman"/>
+          <w:sz w:val="32"/>
+          <w:szCs w:val="32"/>
+        </w:rPr>
         <w:t xml:space="preserve">3. Create a Branch </w:t>
       </w:r>
       <w:r>
@@ -126,6 +287,58 @@
         <w:jc w:val="both"/>
         <w:rPr>
           <w:rFonts w:ascii="Times New Roman" w:hAnsi="Times New Roman" w:cs="Times New Roman"/>
+          <w:sz w:val="32"/>
+          <w:szCs w:val="32"/>
+        </w:rPr>
+      </w:pPr>
+      <w:r>
+        <w:rPr>
+          <w:rFonts w:ascii="Times New Roman" w:hAnsi="Times New Roman" w:cs="Times New Roman"/>
+          <w:sz w:val="32"/>
+          <w:szCs w:val="32"/>
+        </w:rPr>
+        <w:drawing>
+          <wp:inline distT="0" distB="0" distL="0" distR="0" wp14:anchorId="46D7EB1B" wp14:editId="2FF8A270">
+            <wp:extent cx="5731510" cy="516255"/>
+            <wp:effectExtent l="0" t="0" r="2540" b="0"/>
+            <wp:docPr id="13" name="Picture 13"/>
+            <wp:cNvGraphicFramePr>
+              <a:graphicFrameLocks xmlns:a="http://schemas.openxmlformats.org/drawingml/2006/main" noChangeAspect="1"/>
+            </wp:cNvGraphicFramePr>
+            <a:graphic xmlns:a="http://schemas.openxmlformats.org/drawingml/2006/main">
+              <a:graphicData uri="http://schemas.openxmlformats.org/drawingml/2006/picture">
+                <pic:pic xmlns:pic="http://schemas.openxmlformats.org/drawingml/2006/picture">
+                  <pic:nvPicPr>
+                    <pic:cNvPr id="1" name=""/>
+                    <pic:cNvPicPr/>
+                  </pic:nvPicPr>
+                  <pic:blipFill>
+                    <a:blip r:embed="rId6"/>
+                    <a:stretch>
+                      <a:fillRect/>
+                    </a:stretch>
+                  </pic:blipFill>
+                  <pic:spPr>
+                    <a:xfrm>
+                      <a:off x="0" y="0"/>
+                      <a:ext cx="5731510" cy="516255"/>
+                    </a:xfrm>
+                    <a:prstGeom prst="rect">
+                      <a:avLst/>
+                    </a:prstGeom>
+                  </pic:spPr>
+                </pic:pic>
+              </a:graphicData>
+            </a:graphic>
+          </wp:inline>
+        </w:drawing>
+      </w:r>
+    </w:p>
+    <w:p>
+      <w:pPr>
+        <w:jc w:val="both"/>
+        <w:rPr>
+          <w:rFonts w:ascii="Times New Roman" w:hAnsi="Times New Roman" w:cs="Times New Roman"/>
           <w:color w:val="002060"/>
           <w:sz w:val="32"/>
           <w:szCs w:val="32"/>
@@ -162,6 +375,60 @@
       <w:r>
         <w:rPr>
           <w:rFonts w:ascii="Times New Roman" w:hAnsi="Times New Roman" w:cs="Times New Roman"/>
+          <w:color w:val="002060"/>
+          <w:sz w:val="32"/>
+          <w:szCs w:val="32"/>
+        </w:rPr>
+        <w:drawing>
+          <wp:inline distT="0" distB="0" distL="0" distR="0" wp14:anchorId="0B24AF41" wp14:editId="57F36614">
+            <wp:extent cx="5731510" cy="454660"/>
+            <wp:effectExtent l="0" t="0" r="2540" b="2540"/>
+            <wp:docPr id="14" name="Picture 14"/>
+            <wp:cNvGraphicFramePr>
+              <a:graphicFrameLocks xmlns:a="http://schemas.openxmlformats.org/drawingml/2006/main" noChangeAspect="1"/>
+            </wp:cNvGraphicFramePr>
+            <a:graphic xmlns:a="http://schemas.openxmlformats.org/drawingml/2006/main">
+              <a:graphicData uri="http://schemas.openxmlformats.org/drawingml/2006/picture">
+                <pic:pic xmlns:pic="http://schemas.openxmlformats.org/drawingml/2006/picture">
+                  <pic:nvPicPr>
+                    <pic:cNvPr id="1" name=""/>
+                    <pic:cNvPicPr/>
+                  </pic:nvPicPr>
+                  <pic:blipFill>
+                    <a:blip r:embed="rId7"/>
+                    <a:stretch>
+                      <a:fillRect/>
+                    </a:stretch>
+                  </pic:blipFill>
+                  <pic:spPr>
+                    <a:xfrm>
+                      <a:off x="0" y="0"/>
+                      <a:ext cx="5731510" cy="454660"/>
+                    </a:xfrm>
+                    <a:prstGeom prst="rect">
+                      <a:avLst/>
+                    </a:prstGeom>
+                  </pic:spPr>
+                </pic:pic>
+              </a:graphicData>
+            </a:graphic>
+          </wp:inline>
+        </w:drawing>
+      </w:r>
+    </w:p>
+    <w:p>
+      <w:pPr>
+        <w:jc w:val="both"/>
+        <w:rPr>
+          <w:rFonts w:ascii="Times New Roman" w:hAnsi="Times New Roman" w:cs="Times New Roman"/>
+          <w:color w:val="002060"/>
+          <w:sz w:val="32"/>
+          <w:szCs w:val="32"/>
+        </w:rPr>
+      </w:pPr>
+      <w:r>
+        <w:rPr>
+          <w:rFonts w:ascii="Times New Roman" w:hAnsi="Times New Roman" w:cs="Times New Roman"/>
           <w:sz w:val="32"/>
           <w:szCs w:val="32"/>
         </w:rPr>
@@ -174,14 +441,33 @@
           <w:sz w:val="32"/>
           <w:szCs w:val="32"/>
         </w:rPr>
-        <w:t>)(done)</w:t>
-      </w:r>
-    </w:p>
-    <w:p>
-      <w:pPr>
-        <w:jc w:val="both"/>
-        <w:rPr>
-          <w:rFonts w:ascii="Times New Roman" w:hAnsi="Times New Roman" w:cs="Times New Roman"/>
+        <w:t>)(done</w:t>
+      </w:r>
+      <w:r>
+        <w:rPr>
+          <w:rFonts w:ascii="Times New Roman" w:hAnsi="Times New Roman" w:cs="Times New Roman"/>
+          <w:color w:val="002060"/>
+          <w:sz w:val="32"/>
+          <w:szCs w:val="32"/>
+        </w:rPr>
+        <w:t xml:space="preserve"> IN ASSIGNMENT1.TXT NEW_FEATURES AND NEW_COMMANDS AS BRANCH </w:t>
+      </w:r>
+      <w:r>
+        <w:rPr>
+          <w:rFonts w:ascii="Times New Roman" w:hAnsi="Times New Roman" w:cs="Times New Roman"/>
+          <w:color w:val="002060"/>
+          <w:sz w:val="32"/>
+          <w:szCs w:val="32"/>
+        </w:rPr>
+        <w:t>)</w:t>
+      </w:r>
+    </w:p>
+    <w:p>
+      <w:pPr>
+        <w:jc w:val="both"/>
+        <w:rPr>
+          <w:rFonts w:ascii="Times New Roman" w:hAnsi="Times New Roman" w:cs="Times New Roman"/>
+          <w:color w:val="002060"/>
           <w:sz w:val="32"/>
           <w:szCs w:val="32"/>
         </w:rPr>
@@ -209,6 +495,564 @@
         <w:jc w:val="both"/>
         <w:rPr>
           <w:rFonts w:ascii="Times New Roman" w:hAnsi="Times New Roman" w:cs="Times New Roman"/>
+          <w:color w:val="002060"/>
+          <w:sz w:val="32"/>
+          <w:szCs w:val="32"/>
+        </w:rPr>
+      </w:pPr>
+      <w:r>
+        <w:rPr>
+          <w:rFonts w:ascii="Times New Roman" w:hAnsi="Times New Roman" w:cs="Times New Roman"/>
+          <w:color w:val="002060"/>
+          <w:sz w:val="32"/>
+          <w:szCs w:val="32"/>
+        </w:rPr>
+        <w:t>Merge done on new file assignment1_updated with no merge conflict.</w:t>
+      </w:r>
+    </w:p>
+    <w:p>
+      <w:pPr>
+        <w:jc w:val="both"/>
+        <w:rPr>
+          <w:rFonts w:ascii="Times New Roman" w:hAnsi="Times New Roman" w:cs="Times New Roman"/>
+          <w:color w:val="002060"/>
+          <w:sz w:val="32"/>
+          <w:szCs w:val="32"/>
+        </w:rPr>
+      </w:pPr>
+      <w:r>
+        <w:rPr>
+          <w:rFonts w:ascii="Times New Roman" w:hAnsi="Times New Roman" w:cs="Times New Roman"/>
+          <w:color w:val="002060"/>
+          <w:sz w:val="32"/>
+          <w:szCs w:val="32"/>
+        </w:rPr>
+        <w:drawing>
+          <wp:inline distT="0" distB="0" distL="0" distR="0" wp14:anchorId="1F855754" wp14:editId="6A1EEA04">
+            <wp:extent cx="5731510" cy="1897380"/>
+            <wp:effectExtent l="0" t="0" r="2540" b="7620"/>
+            <wp:docPr id="15" name="Picture 15"/>
+            <wp:cNvGraphicFramePr>
+              <a:graphicFrameLocks xmlns:a="http://schemas.openxmlformats.org/drawingml/2006/main" noChangeAspect="1"/>
+            </wp:cNvGraphicFramePr>
+            <a:graphic xmlns:a="http://schemas.openxmlformats.org/drawingml/2006/main">
+              <a:graphicData uri="http://schemas.openxmlformats.org/drawingml/2006/picture">
+                <pic:pic xmlns:pic="http://schemas.openxmlformats.org/drawingml/2006/picture">
+                  <pic:nvPicPr>
+                    <pic:cNvPr id="1" name=""/>
+                    <pic:cNvPicPr/>
+                  </pic:nvPicPr>
+                  <pic:blipFill>
+                    <a:blip r:embed="rId8"/>
+                    <a:stretch>
+                      <a:fillRect/>
+                    </a:stretch>
+                  </pic:blipFill>
+                  <pic:spPr>
+                    <a:xfrm>
+                      <a:off x="0" y="0"/>
+                      <a:ext cx="5731510" cy="1897380"/>
+                    </a:xfrm>
+                    <a:prstGeom prst="rect">
+                      <a:avLst/>
+                    </a:prstGeom>
+                  </pic:spPr>
+                </pic:pic>
+              </a:graphicData>
+            </a:graphic>
+          </wp:inline>
+        </w:drawing>
+      </w:r>
+    </w:p>
+    <w:p>
+      <w:pPr>
+        <w:jc w:val="both"/>
+        <w:rPr>
+          <w:rFonts w:ascii="Times New Roman" w:hAnsi="Times New Roman" w:cs="Times New Roman"/>
+          <w:color w:val="002060"/>
+          <w:sz w:val="32"/>
+          <w:szCs w:val="32"/>
+        </w:rPr>
+      </w:pPr>
+    </w:p>
+    <w:p>
+      <w:pPr>
+        <w:jc w:val="both"/>
+        <w:rPr>
+          <w:rFonts w:ascii="Times New Roman" w:hAnsi="Times New Roman" w:cs="Times New Roman"/>
+          <w:color w:val="002060"/>
+          <w:sz w:val="32"/>
+          <w:szCs w:val="32"/>
+        </w:rPr>
+      </w:pPr>
+    </w:p>
+    <w:p>
+      <w:pPr>
+        <w:jc w:val="both"/>
+        <w:rPr>
+          <w:rFonts w:ascii="Times New Roman" w:hAnsi="Times New Roman" w:cs="Times New Roman"/>
+          <w:color w:val="002060"/>
+          <w:sz w:val="32"/>
+          <w:szCs w:val="32"/>
+        </w:rPr>
+      </w:pPr>
+    </w:p>
+    <w:p>
+      <w:pPr>
+        <w:jc w:val="both"/>
+        <w:rPr>
+          <w:rFonts w:ascii="Times New Roman" w:hAnsi="Times New Roman" w:cs="Times New Roman"/>
+          <w:color w:val="002060"/>
+          <w:sz w:val="32"/>
+          <w:szCs w:val="32"/>
+        </w:rPr>
+      </w:pPr>
+    </w:p>
+    <w:p>
+      <w:pPr>
+        <w:jc w:val="both"/>
+        <w:rPr>
+          <w:rFonts w:ascii="Times New Roman" w:hAnsi="Times New Roman" w:cs="Times New Roman"/>
+          <w:color w:val="002060"/>
+          <w:sz w:val="32"/>
+          <w:szCs w:val="32"/>
+        </w:rPr>
+      </w:pPr>
+      <w:r>
+        <w:rPr>
+          <w:rFonts w:ascii="Times New Roman" w:hAnsi="Times New Roman" w:cs="Times New Roman"/>
+          <w:color w:val="002060"/>
+          <w:sz w:val="32"/>
+          <w:szCs w:val="32"/>
+        </w:rPr>
+        <w:t xml:space="preserve">Merge conflict removed for assignment1.txt having branch </w:t>
+      </w:r>
+      <w:proofErr w:type="spellStart"/>
+      <w:r>
+        <w:rPr>
+          <w:rFonts w:ascii="Times New Roman" w:hAnsi="Times New Roman" w:cs="Times New Roman"/>
+          <w:color w:val="002060"/>
+          <w:sz w:val="32"/>
+          <w:szCs w:val="32"/>
+        </w:rPr>
+        <w:t>new_commands</w:t>
+      </w:r>
+      <w:proofErr w:type="spellEnd"/>
+      <w:r>
+        <w:rPr>
+          <w:rFonts w:ascii="Times New Roman" w:hAnsi="Times New Roman" w:cs="Times New Roman"/>
+          <w:color w:val="002060"/>
+          <w:sz w:val="32"/>
+          <w:szCs w:val="32"/>
+        </w:rPr>
+        <w:t xml:space="preserve"> and </w:t>
+      </w:r>
+      <w:proofErr w:type="spellStart"/>
+      <w:r>
+        <w:rPr>
+          <w:rFonts w:ascii="Times New Roman" w:hAnsi="Times New Roman" w:cs="Times New Roman"/>
+          <w:color w:val="002060"/>
+          <w:sz w:val="32"/>
+          <w:szCs w:val="32"/>
+        </w:rPr>
+        <w:t>new_features</w:t>
+      </w:r>
+      <w:proofErr w:type="spellEnd"/>
+      <w:r>
+        <w:rPr>
+          <w:rFonts w:ascii="Times New Roman" w:hAnsi="Times New Roman" w:cs="Times New Roman"/>
+          <w:color w:val="002060"/>
+          <w:sz w:val="32"/>
+          <w:szCs w:val="32"/>
+        </w:rPr>
+        <w:t xml:space="preserve"> .It was basically due to an old file being deleted during using branch del ,del file and revert commands in the next </w:t>
+      </w:r>
+      <w:proofErr w:type="spellStart"/>
+      <w:r>
+        <w:rPr>
+          <w:rFonts w:ascii="Times New Roman" w:hAnsi="Times New Roman" w:cs="Times New Roman"/>
+          <w:color w:val="002060"/>
+          <w:sz w:val="32"/>
+          <w:szCs w:val="32"/>
+        </w:rPr>
+        <w:t>steps.Before</w:t>
+      </w:r>
+      <w:proofErr w:type="spellEnd"/>
+      <w:r>
+        <w:rPr>
+          <w:rFonts w:ascii="Times New Roman" w:hAnsi="Times New Roman" w:cs="Times New Roman"/>
+          <w:color w:val="002060"/>
+          <w:sz w:val="32"/>
+          <w:szCs w:val="32"/>
+        </w:rPr>
+        <w:t xml:space="preserve"> there </w:t>
+      </w:r>
+      <w:proofErr w:type="gramStart"/>
+      <w:r>
+        <w:rPr>
+          <w:rFonts w:ascii="Times New Roman" w:hAnsi="Times New Roman" w:cs="Times New Roman"/>
+          <w:color w:val="002060"/>
+          <w:sz w:val="32"/>
+          <w:szCs w:val="32"/>
+        </w:rPr>
+        <w:t>were</w:t>
+      </w:r>
+      <w:proofErr w:type="gramEnd"/>
+      <w:r>
+        <w:rPr>
+          <w:rFonts w:ascii="Times New Roman" w:hAnsi="Times New Roman" w:cs="Times New Roman"/>
+          <w:color w:val="002060"/>
+          <w:sz w:val="32"/>
+          <w:szCs w:val="32"/>
+        </w:rPr>
+        <w:t xml:space="preserve"> no merge conflict when merging </w:t>
+      </w:r>
+      <w:proofErr w:type="spellStart"/>
+      <w:r>
+        <w:rPr>
+          <w:rFonts w:ascii="Times New Roman" w:hAnsi="Times New Roman" w:cs="Times New Roman"/>
+          <w:color w:val="002060"/>
+          <w:sz w:val="32"/>
+          <w:szCs w:val="32"/>
+        </w:rPr>
+        <w:t>new_features</w:t>
+      </w:r>
+      <w:proofErr w:type="spellEnd"/>
+      <w:r>
+        <w:rPr>
+          <w:rFonts w:ascii="Times New Roman" w:hAnsi="Times New Roman" w:cs="Times New Roman"/>
+          <w:color w:val="002060"/>
+          <w:sz w:val="32"/>
+          <w:szCs w:val="32"/>
+        </w:rPr>
+        <w:t xml:space="preserve"> on master as can be seen from </w:t>
+      </w:r>
+      <w:proofErr w:type="spellStart"/>
+      <w:r>
+        <w:rPr>
+          <w:rFonts w:ascii="Times New Roman" w:hAnsi="Times New Roman" w:cs="Times New Roman"/>
+          <w:color w:val="002060"/>
+          <w:sz w:val="32"/>
+          <w:szCs w:val="32"/>
+        </w:rPr>
+        <w:t>history.I</w:t>
+      </w:r>
+      <w:proofErr w:type="spellEnd"/>
+      <w:r>
+        <w:rPr>
+          <w:rFonts w:ascii="Times New Roman" w:hAnsi="Times New Roman" w:cs="Times New Roman"/>
+          <w:color w:val="002060"/>
+          <w:sz w:val="32"/>
+          <w:szCs w:val="32"/>
+        </w:rPr>
+        <w:t xml:space="preserve"> have attached screenshot of instances for better reference. </w:t>
+      </w:r>
+    </w:p>
+    <w:p>
+      <w:pPr>
+        <w:jc w:val="both"/>
+        <w:rPr>
+          <w:rFonts w:ascii="Times New Roman" w:hAnsi="Times New Roman" w:cs="Times New Roman"/>
+          <w:color w:val="002060"/>
+          <w:sz w:val="32"/>
+          <w:szCs w:val="32"/>
+        </w:rPr>
+      </w:pPr>
+      <w:r>
+        <w:rPr>
+          <w:rFonts w:ascii="Times New Roman" w:hAnsi="Times New Roman" w:cs="Times New Roman"/>
+          <w:color w:val="002060"/>
+          <w:sz w:val="32"/>
+          <w:szCs w:val="32"/>
+        </w:rPr>
+        <w:drawing>
+          <wp:inline distT="0" distB="0" distL="0" distR="0" wp14:anchorId="4DA1B88F" wp14:editId="4F458BC3">
+            <wp:extent cx="5731510" cy="1657350"/>
+            <wp:effectExtent l="0" t="0" r="2540" b="0"/>
+            <wp:docPr id="17" name="Picture 17"/>
+            <wp:cNvGraphicFramePr>
+              <a:graphicFrameLocks xmlns:a="http://schemas.openxmlformats.org/drawingml/2006/main" noChangeAspect="1"/>
+            </wp:cNvGraphicFramePr>
+            <a:graphic xmlns:a="http://schemas.openxmlformats.org/drawingml/2006/main">
+              <a:graphicData uri="http://schemas.openxmlformats.org/drawingml/2006/picture">
+                <pic:pic xmlns:pic="http://schemas.openxmlformats.org/drawingml/2006/picture">
+                  <pic:nvPicPr>
+                    <pic:cNvPr id="1" name=""/>
+                    <pic:cNvPicPr/>
+                  </pic:nvPicPr>
+                  <pic:blipFill>
+                    <a:blip r:embed="rId9"/>
+                    <a:stretch>
+                      <a:fillRect/>
+                    </a:stretch>
+                  </pic:blipFill>
+                  <pic:spPr>
+                    <a:xfrm>
+                      <a:off x="0" y="0"/>
+                      <a:ext cx="5731510" cy="1657350"/>
+                    </a:xfrm>
+                    <a:prstGeom prst="rect">
+                      <a:avLst/>
+                    </a:prstGeom>
+                  </pic:spPr>
+                </pic:pic>
+              </a:graphicData>
+            </a:graphic>
+          </wp:inline>
+        </w:drawing>
+      </w:r>
+    </w:p>
+    <w:p>
+      <w:pPr>
+        <w:jc w:val="both"/>
+        <w:rPr>
+          <w:rFonts w:ascii="Times New Roman" w:hAnsi="Times New Roman" w:cs="Times New Roman"/>
+          <w:color w:val="002060"/>
+          <w:sz w:val="32"/>
+          <w:szCs w:val="32"/>
+        </w:rPr>
+      </w:pPr>
+      <w:r>
+        <w:rPr>
+          <w:rFonts w:ascii="Times New Roman" w:hAnsi="Times New Roman" w:cs="Times New Roman"/>
+          <w:color w:val="002060"/>
+          <w:sz w:val="32"/>
+          <w:szCs w:val="32"/>
+        </w:rPr>
+        <w:drawing>
+          <wp:inline distT="0" distB="0" distL="0" distR="0" wp14:anchorId="673A2C84" wp14:editId="65425FB2">
+            <wp:extent cx="5731510" cy="1183005"/>
+            <wp:effectExtent l="0" t="0" r="2540" b="0"/>
+            <wp:docPr id="18" name="Picture 18"/>
+            <wp:cNvGraphicFramePr>
+              <a:graphicFrameLocks xmlns:a="http://schemas.openxmlformats.org/drawingml/2006/main" noChangeAspect="1"/>
+            </wp:cNvGraphicFramePr>
+            <a:graphic xmlns:a="http://schemas.openxmlformats.org/drawingml/2006/main">
+              <a:graphicData uri="http://schemas.openxmlformats.org/drawingml/2006/picture">
+                <pic:pic xmlns:pic="http://schemas.openxmlformats.org/drawingml/2006/picture">
+                  <pic:nvPicPr>
+                    <pic:cNvPr id="1" name=""/>
+                    <pic:cNvPicPr/>
+                  </pic:nvPicPr>
+                  <pic:blipFill>
+                    <a:blip r:embed="rId10"/>
+                    <a:stretch>
+                      <a:fillRect/>
+                    </a:stretch>
+                  </pic:blipFill>
+                  <pic:spPr>
+                    <a:xfrm>
+                      <a:off x="0" y="0"/>
+                      <a:ext cx="5731510" cy="1183005"/>
+                    </a:xfrm>
+                    <a:prstGeom prst="rect">
+                      <a:avLst/>
+                    </a:prstGeom>
+                  </pic:spPr>
+                </pic:pic>
+              </a:graphicData>
+            </a:graphic>
+          </wp:inline>
+        </w:drawing>
+      </w:r>
+      <w:r>
+        <w:rPr>
+          <w:rFonts w:ascii="Times New Roman" w:hAnsi="Times New Roman" w:cs="Times New Roman"/>
+          <w:color w:val="002060"/>
+          <w:sz w:val="32"/>
+          <w:szCs w:val="32"/>
+        </w:rPr>
+        <w:t xml:space="preserve">  </w:t>
+      </w:r>
+    </w:p>
+    <w:p>
+      <w:pPr>
+        <w:jc w:val="both"/>
+        <w:rPr>
+          <w:rFonts w:ascii="Times New Roman" w:hAnsi="Times New Roman" w:cs="Times New Roman"/>
+          <w:color w:val="002060"/>
+          <w:sz w:val="32"/>
+          <w:szCs w:val="32"/>
+        </w:rPr>
+      </w:pPr>
+      <w:r>
+        <w:rPr>
+          <w:rFonts w:ascii="Times New Roman" w:hAnsi="Times New Roman" w:cs="Times New Roman"/>
+          <w:color w:val="002060"/>
+          <w:sz w:val="32"/>
+          <w:szCs w:val="32"/>
+        </w:rPr>
+        <w:lastRenderedPageBreak/>
+        <w:t>Below is the resolution of merge conflict which happened after</w:t>
+      </w:r>
+      <w:r>
+        <w:rPr>
+          <w:rFonts w:ascii="Times New Roman" w:hAnsi="Times New Roman" w:cs="Times New Roman"/>
+          <w:color w:val="002060"/>
+          <w:sz w:val="32"/>
+          <w:szCs w:val="32"/>
+        </w:rPr>
+        <w:t xml:space="preserve"> deleting one file due to testing and after using revert.</w:t>
+      </w:r>
+      <w:r>
+        <w:rPr>
+          <w:rFonts w:ascii="Times New Roman" w:hAnsi="Times New Roman" w:cs="Times New Roman"/>
+          <w:color w:val="002060"/>
+          <w:sz w:val="32"/>
+          <w:szCs w:val="32"/>
+        </w:rPr>
+        <w:drawing>
+          <wp:inline distT="0" distB="0" distL="0" distR="0" wp14:anchorId="60607393" wp14:editId="47728FDF">
+            <wp:extent cx="5731510" cy="3764280"/>
+            <wp:effectExtent l="0" t="0" r="2540" b="7620"/>
+            <wp:docPr id="5" name="Picture 5"/>
+            <wp:cNvGraphicFramePr>
+              <a:graphicFrameLocks xmlns:a="http://schemas.openxmlformats.org/drawingml/2006/main" noChangeAspect="1"/>
+            </wp:cNvGraphicFramePr>
+            <a:graphic xmlns:a="http://schemas.openxmlformats.org/drawingml/2006/main">
+              <a:graphicData uri="http://schemas.openxmlformats.org/drawingml/2006/picture">
+                <pic:pic xmlns:pic="http://schemas.openxmlformats.org/drawingml/2006/picture">
+                  <pic:nvPicPr>
+                    <pic:cNvPr id="1" name=""/>
+                    <pic:cNvPicPr/>
+                  </pic:nvPicPr>
+                  <pic:blipFill>
+                    <a:blip r:embed="rId11"/>
+                    <a:stretch>
+                      <a:fillRect/>
+                    </a:stretch>
+                  </pic:blipFill>
+                  <pic:spPr>
+                    <a:xfrm>
+                      <a:off x="0" y="0"/>
+                      <a:ext cx="5731510" cy="3764280"/>
+                    </a:xfrm>
+                    <a:prstGeom prst="rect">
+                      <a:avLst/>
+                    </a:prstGeom>
+                  </pic:spPr>
+                </pic:pic>
+              </a:graphicData>
+            </a:graphic>
+          </wp:inline>
+        </w:drawing>
+      </w:r>
+    </w:p>
+    <w:p>
+      <w:pPr>
+        <w:jc w:val="both"/>
+        <w:rPr>
+          <w:rFonts w:ascii="Times New Roman" w:hAnsi="Times New Roman" w:cs="Times New Roman"/>
+          <w:color w:val="002060"/>
+          <w:sz w:val="32"/>
+          <w:szCs w:val="32"/>
+        </w:rPr>
+      </w:pPr>
+      <w:r>
+        <w:rPr>
+          <w:rFonts w:ascii="Times New Roman" w:hAnsi="Times New Roman" w:cs="Times New Roman"/>
+          <w:color w:val="002060"/>
+          <w:sz w:val="32"/>
+          <w:szCs w:val="32"/>
+        </w:rPr>
+        <w:lastRenderedPageBreak/>
+        <w:drawing>
+          <wp:inline distT="0" distB="0" distL="0" distR="0" wp14:anchorId="2008E06D" wp14:editId="7CF2ED35">
+            <wp:extent cx="5731510" cy="4497705"/>
+            <wp:effectExtent l="0" t="0" r="2540" b="0"/>
+            <wp:docPr id="8" name="Picture 8"/>
+            <wp:cNvGraphicFramePr>
+              <a:graphicFrameLocks xmlns:a="http://schemas.openxmlformats.org/drawingml/2006/main" noChangeAspect="1"/>
+            </wp:cNvGraphicFramePr>
+            <a:graphic xmlns:a="http://schemas.openxmlformats.org/drawingml/2006/main">
+              <a:graphicData uri="http://schemas.openxmlformats.org/drawingml/2006/picture">
+                <pic:pic xmlns:pic="http://schemas.openxmlformats.org/drawingml/2006/picture">
+                  <pic:nvPicPr>
+                    <pic:cNvPr id="1" name=""/>
+                    <pic:cNvPicPr/>
+                  </pic:nvPicPr>
+                  <pic:blipFill>
+                    <a:blip r:embed="rId12"/>
+                    <a:stretch>
+                      <a:fillRect/>
+                    </a:stretch>
+                  </pic:blipFill>
+                  <pic:spPr>
+                    <a:xfrm>
+                      <a:off x="0" y="0"/>
+                      <a:ext cx="5731510" cy="4497705"/>
+                    </a:xfrm>
+                    <a:prstGeom prst="rect">
+                      <a:avLst/>
+                    </a:prstGeom>
+                  </pic:spPr>
+                </pic:pic>
+              </a:graphicData>
+            </a:graphic>
+          </wp:inline>
+        </w:drawing>
+      </w:r>
+    </w:p>
+    <w:p>
+      <w:pPr>
+        <w:jc w:val="both"/>
+        <w:rPr>
+          <w:rFonts w:ascii="Times New Roman" w:hAnsi="Times New Roman" w:cs="Times New Roman"/>
+          <w:color w:val="002060"/>
+          <w:sz w:val="32"/>
+          <w:szCs w:val="32"/>
+        </w:rPr>
+      </w:pPr>
+      <w:r>
+        <w:rPr>
+          <w:rFonts w:ascii="Times New Roman" w:hAnsi="Times New Roman" w:cs="Times New Roman"/>
+          <w:color w:val="002060"/>
+          <w:sz w:val="32"/>
+          <w:szCs w:val="32"/>
+        </w:rPr>
+        <w:drawing>
+          <wp:inline distT="0" distB="0" distL="0" distR="0" wp14:anchorId="4D800DF1" wp14:editId="052B6B8C">
+            <wp:extent cx="5731510" cy="2566035"/>
+            <wp:effectExtent l="0" t="0" r="2540" b="5715"/>
+            <wp:docPr id="9" name="Picture 9"/>
+            <wp:cNvGraphicFramePr>
+              <a:graphicFrameLocks xmlns:a="http://schemas.openxmlformats.org/drawingml/2006/main" noChangeAspect="1"/>
+            </wp:cNvGraphicFramePr>
+            <a:graphic xmlns:a="http://schemas.openxmlformats.org/drawingml/2006/main">
+              <a:graphicData uri="http://schemas.openxmlformats.org/drawingml/2006/picture">
+                <pic:pic xmlns:pic="http://schemas.openxmlformats.org/drawingml/2006/picture">
+                  <pic:nvPicPr>
+                    <pic:cNvPr id="1" name=""/>
+                    <pic:cNvPicPr/>
+                  </pic:nvPicPr>
+                  <pic:blipFill>
+                    <a:blip r:embed="rId13"/>
+                    <a:stretch>
+                      <a:fillRect/>
+                    </a:stretch>
+                  </pic:blipFill>
+                  <pic:spPr>
+                    <a:xfrm>
+                      <a:off x="0" y="0"/>
+                      <a:ext cx="5731510" cy="2566035"/>
+                    </a:xfrm>
+                    <a:prstGeom prst="rect">
+                      <a:avLst/>
+                    </a:prstGeom>
+                  </pic:spPr>
+                </pic:pic>
+              </a:graphicData>
+            </a:graphic>
+          </wp:inline>
+        </w:drawing>
+      </w:r>
+    </w:p>
+    <w:p>
+      <w:pPr>
+        <w:jc w:val="both"/>
+        <w:rPr>
+          <w:rFonts w:ascii="Times New Roman" w:hAnsi="Times New Roman" w:cs="Times New Roman"/>
+          <w:color w:val="002060"/>
           <w:sz w:val="32"/>
           <w:szCs w:val="32"/>
         </w:rPr>
@@ -246,6 +1090,59 @@
           <w:sz w:val="32"/>
           <w:szCs w:val="32"/>
         </w:rPr>
+        <w:drawing>
+          <wp:inline distT="0" distB="0" distL="0" distR="0" wp14:anchorId="036C108E" wp14:editId="6BA62BA1">
+            <wp:extent cx="5731510" cy="999490"/>
+            <wp:effectExtent l="0" t="0" r="2540" b="0"/>
+            <wp:docPr id="19" name="Picture 19"/>
+            <wp:cNvGraphicFramePr>
+              <a:graphicFrameLocks xmlns:a="http://schemas.openxmlformats.org/drawingml/2006/main" noChangeAspect="1"/>
+            </wp:cNvGraphicFramePr>
+            <a:graphic xmlns:a="http://schemas.openxmlformats.org/drawingml/2006/main">
+              <a:graphicData uri="http://schemas.openxmlformats.org/drawingml/2006/picture">
+                <pic:pic xmlns:pic="http://schemas.openxmlformats.org/drawingml/2006/picture">
+                  <pic:nvPicPr>
+                    <pic:cNvPr id="1" name=""/>
+                    <pic:cNvPicPr/>
+                  </pic:nvPicPr>
+                  <pic:blipFill>
+                    <a:blip r:embed="rId14"/>
+                    <a:stretch>
+                      <a:fillRect/>
+                    </a:stretch>
+                  </pic:blipFill>
+                  <pic:spPr>
+                    <a:xfrm>
+                      <a:off x="0" y="0"/>
+                      <a:ext cx="5731510" cy="999490"/>
+                    </a:xfrm>
+                    <a:prstGeom prst="rect">
+                      <a:avLst/>
+                    </a:prstGeom>
+                  </pic:spPr>
+                </pic:pic>
+              </a:graphicData>
+            </a:graphic>
+          </wp:inline>
+        </w:drawing>
+      </w:r>
+    </w:p>
+    <w:p>
+      <w:pPr>
+        <w:jc w:val="both"/>
+        <w:rPr>
+          <w:rFonts w:ascii="Times New Roman" w:hAnsi="Times New Roman" w:cs="Times New Roman"/>
+          <w:sz w:val="32"/>
+          <w:szCs w:val="32"/>
+        </w:rPr>
+      </w:pPr>
+      <w:r>
+        <w:rPr>
+          <w:rFonts w:ascii="Times New Roman" w:hAnsi="Times New Roman" w:cs="Times New Roman"/>
+          <w:sz w:val="32"/>
+          <w:szCs w:val="32"/>
+        </w:rPr>
+        <w:lastRenderedPageBreak/>
         <w:t xml:space="preserve">8. View Git Log and History </w:t>
       </w:r>
     </w:p>
@@ -354,7 +1251,7 @@
                     <pic:cNvPicPr/>
                   </pic:nvPicPr>
                   <pic:blipFill>
-                    <a:blip r:embed="rId4">
+                    <a:blip r:embed="rId15">
                       <a:extLst>
                         <a:ext uri="{28A0092B-C50C-407E-A947-70E740481C1C}">
                           <a14:useLocalDpi xmlns:a14="http://schemas.microsoft.com/office/drawing/2010/main" val="0"/>
@@ -435,7 +1332,7 @@
                     <pic:cNvPicPr/>
                   </pic:nvPicPr>
                   <pic:blipFill>
-                    <a:blip r:embed="rId5">
+                    <a:blip r:embed="rId16">
                       <a:extLst>
                         <a:ext uri="{28A0092B-C50C-407E-A947-70E740481C1C}">
                           <a14:useLocalDpi xmlns:a14="http://schemas.microsoft.com/office/drawing/2010/main" val="0"/>
@@ -500,7 +1397,7 @@
                     <pic:cNvPicPr/>
                   </pic:nvPicPr>
                   <pic:blipFill>
-                    <a:blip r:embed="rId6">
+                    <a:blip r:embed="rId17">
                       <a:extLst>
                         <a:ext uri="{28A0092B-C50C-407E-A947-70E740481C1C}">
                           <a14:useLocalDpi xmlns:a14="http://schemas.microsoft.com/office/drawing/2010/main" val="0"/>
@@ -588,7 +1485,7 @@
                     <pic:cNvPicPr/>
                   </pic:nvPicPr>
                   <pic:blipFill>
-                    <a:blip r:embed="rId7"/>
+                    <a:blip r:embed="rId18"/>
                     <a:stretch>
                       <a:fillRect/>
                     </a:stretch>
@@ -619,13 +1516,158 @@
     </w:p>
     <w:p>
       <w:pPr>
-        <w:jc w:val="both"/>
-        <w:rPr>
-          <w:rFonts w:ascii="Times New Roman" w:hAnsi="Times New Roman" w:cs="Times New Roman"/>
-          <w:sz w:val="32"/>
-          <w:szCs w:val="32"/>
-        </w:rPr>
-      </w:pPr>
+        <w:rPr>
+          <w:rFonts w:ascii="Times New Roman" w:hAnsi="Times New Roman" w:cs="Times New Roman"/>
+          <w:sz w:val="32"/>
+          <w:szCs w:val="32"/>
+        </w:rPr>
+      </w:pPr>
+      <w:r>
+        <w:rPr>
+          <w:rFonts w:ascii="Times New Roman" w:hAnsi="Times New Roman" w:cs="Times New Roman"/>
+          <w:sz w:val="32"/>
+          <w:szCs w:val="32"/>
+        </w:rPr>
+        <w:t>Added assignment1_updated to Staging Area:</w:t>
+      </w:r>
+    </w:p>
+    <w:p>
+      <w:pPr>
+        <w:rPr>
+          <w:rFonts w:ascii="Times New Roman" w:hAnsi="Times New Roman" w:cs="Times New Roman"/>
+          <w:sz w:val="32"/>
+          <w:szCs w:val="32"/>
+        </w:rPr>
+      </w:pPr>
+      <w:r>
+        <w:rPr>
+          <w:rFonts w:ascii="Times New Roman" w:hAnsi="Times New Roman" w:cs="Times New Roman"/>
+          <w:sz w:val="32"/>
+          <w:szCs w:val="32"/>
+        </w:rPr>
+        <w:drawing>
+          <wp:inline distT="0" distB="0" distL="0" distR="0" wp14:anchorId="7C8469E6" wp14:editId="49529987">
+            <wp:extent cx="5731510" cy="3611245"/>
+            <wp:effectExtent l="0" t="0" r="2540" b="8255"/>
+            <wp:docPr id="11" name="Picture 11"/>
+            <wp:cNvGraphicFramePr>
+              <a:graphicFrameLocks xmlns:a="http://schemas.openxmlformats.org/drawingml/2006/main" noChangeAspect="1"/>
+            </wp:cNvGraphicFramePr>
+            <a:graphic xmlns:a="http://schemas.openxmlformats.org/drawingml/2006/main">
+              <a:graphicData uri="http://schemas.openxmlformats.org/drawingml/2006/picture">
+                <pic:pic xmlns:pic="http://schemas.openxmlformats.org/drawingml/2006/picture">
+                  <pic:nvPicPr>
+                    <pic:cNvPr id="1" name=""/>
+                    <pic:cNvPicPr/>
+                  </pic:nvPicPr>
+                  <pic:blipFill>
+                    <a:blip r:embed="rId19"/>
+                    <a:stretch>
+                      <a:fillRect/>
+                    </a:stretch>
+                  </pic:blipFill>
+                  <pic:spPr>
+                    <a:xfrm>
+                      <a:off x="0" y="0"/>
+                      <a:ext cx="5731510" cy="3611245"/>
+                    </a:xfrm>
+                    <a:prstGeom prst="rect">
+                      <a:avLst/>
+                    </a:prstGeom>
+                  </pic:spPr>
+                </pic:pic>
+              </a:graphicData>
+            </a:graphic>
+          </wp:inline>
+        </w:drawing>
+      </w:r>
+    </w:p>
+    <w:p>
+      <w:pPr>
+        <w:rPr>
+          <w:rFonts w:ascii="Times New Roman" w:hAnsi="Times New Roman" w:cs="Times New Roman"/>
+          <w:sz w:val="32"/>
+          <w:szCs w:val="32"/>
+        </w:rPr>
+      </w:pPr>
+      <w:r>
+        <w:rPr>
+          <w:rFonts w:ascii="Times New Roman" w:hAnsi="Times New Roman" w:cs="Times New Roman"/>
+          <w:sz w:val="32"/>
+          <w:szCs w:val="32"/>
+        </w:rPr>
+        <w:t xml:space="preserve">File </w:t>
+      </w:r>
+      <w:proofErr w:type="spellStart"/>
+      <w:r>
+        <w:rPr>
+          <w:rFonts w:ascii="Times New Roman" w:hAnsi="Times New Roman" w:cs="Times New Roman"/>
+          <w:sz w:val="32"/>
+          <w:szCs w:val="32"/>
+        </w:rPr>
+        <w:t>commited</w:t>
+      </w:r>
+      <w:proofErr w:type="spellEnd"/>
+      <w:r>
+        <w:rPr>
+          <w:rFonts w:ascii="Times New Roman" w:hAnsi="Times New Roman" w:cs="Times New Roman"/>
+          <w:sz w:val="32"/>
+          <w:szCs w:val="32"/>
+        </w:rPr>
+        <w:t xml:space="preserve"> hence removed from staging area:</w:t>
+      </w:r>
+    </w:p>
+    <w:p>
+      <w:pPr>
+        <w:jc w:val="both"/>
+        <w:rPr>
+          <w:rFonts w:ascii="Times New Roman" w:hAnsi="Times New Roman" w:cs="Times New Roman"/>
+          <w:sz w:val="32"/>
+          <w:szCs w:val="32"/>
+        </w:rPr>
+      </w:pPr>
+      <w:r>
+        <w:rPr>
+          <w:rFonts w:ascii="Times New Roman" w:hAnsi="Times New Roman" w:cs="Times New Roman"/>
+          <w:sz w:val="32"/>
+          <w:szCs w:val="32"/>
+        </w:rPr>
+        <w:drawing>
+          <wp:inline distT="0" distB="0" distL="0" distR="0" wp14:anchorId="36E3BF43" wp14:editId="50C2876D">
+            <wp:extent cx="5731510" cy="838200"/>
+            <wp:effectExtent l="0" t="0" r="2540" b="0"/>
+            <wp:docPr id="12" name="Picture 12"/>
+            <wp:cNvGraphicFramePr>
+              <a:graphicFrameLocks xmlns:a="http://schemas.openxmlformats.org/drawingml/2006/main" noChangeAspect="1"/>
+            </wp:cNvGraphicFramePr>
+            <a:graphic xmlns:a="http://schemas.openxmlformats.org/drawingml/2006/main">
+              <a:graphicData uri="http://schemas.openxmlformats.org/drawingml/2006/picture">
+                <pic:pic xmlns:pic="http://schemas.openxmlformats.org/drawingml/2006/picture">
+                  <pic:nvPicPr>
+                    <pic:cNvPr id="1" name=""/>
+                    <pic:cNvPicPr/>
+                  </pic:nvPicPr>
+                  <pic:blipFill>
+                    <a:blip r:embed="rId20"/>
+                    <a:stretch>
+                      <a:fillRect/>
+                    </a:stretch>
+                  </pic:blipFill>
+                  <pic:spPr>
+                    <a:xfrm>
+                      <a:off x="0" y="0"/>
+                      <a:ext cx="5731510" cy="838200"/>
+                    </a:xfrm>
+                    <a:prstGeom prst="rect">
+                      <a:avLst/>
+                    </a:prstGeom>
+                  </pic:spPr>
+                </pic:pic>
+              </a:graphicData>
+            </a:graphic>
+          </wp:inline>
+        </w:drawing>
+      </w:r>
     </w:p>
     <w:p>
       <w:pPr>
@@ -684,7 +1726,7 @@
                     <pic:cNvPicPr/>
                   </pic:nvPicPr>
                   <pic:blipFill>
-                    <a:blip r:embed="rId8"/>
+                    <a:blip r:embed="rId21"/>
                     <a:stretch>
                       <a:fillRect/>
                     </a:stretch>
@@ -713,6 +1755,7 @@
         <w:rPr>
           <w:noProof/>
         </w:rPr>
+        <w:lastRenderedPageBreak/>
         <w:drawing>
           <wp:inline distT="0" distB="0" distL="0" distR="0" wp14:anchorId="15FD6464" wp14:editId="350106A7">
             <wp:extent cx="5731510" cy="1418590"/>
@@ -729,7 +1772,7 @@
                     <pic:cNvPicPr/>
                   </pic:nvPicPr>
                   <pic:blipFill>
-                    <a:blip r:embed="rId9"/>
+                    <a:blip r:embed="rId22"/>
                     <a:stretch>
                       <a:fillRect/>
                     </a:stretch>
@@ -795,8 +1838,6 @@
       <w:pPr>
         <w:jc w:val="both"/>
       </w:pPr>
-      <w:bookmarkStart w:id="0" w:name="_GoBack"/>
-      <w:bookmarkEnd w:id="0"/>
     </w:p>
     <w:p>
       <w:pPr>
@@ -811,6 +1852,104 @@
     </w:sectPr>
   </w:body>
 </w:document>
+</file>
+
+<file path=word/numbering.xml><?xml version="1.0" encoding="utf-8"?>
+<w:numbering xmlns:wpc="http://schemas.microsoft.com/office/word/2010/wordprocessingCanvas" xmlns:cx="http://schemas.microsoft.com/office/drawing/2014/chartex" xmlns:cx1="http://schemas.microsoft.com/office/drawing/2015/9/8/chartex" xmlns:cx2="http://schemas.microsoft.com/office/drawing/2015/10/21/chartex" xmlns:cx3="http://schemas.microsoft.com/office/drawing/2016/5/9/chartex" xmlns:cx4="http://schemas.microsoft.com/office/drawing/2016/5/10/chartex" xmlns:cx5="http://schemas.microsoft.com/office/drawing/2016/5/11/chartex" xmlns:cx6="http://schemas.microsoft.com/office/drawing/2016/5/12/chartex" xmlns:cx7="http://schemas.microsoft.com/office/drawing/2016/5/13/chartex" xmlns:cx8="http://schemas.microsoft.com/office/drawing/2016/5/14/chartex" xmlns:mc="http://schemas.openxmlformats.org/markup-compatibility/2006" xmlns:aink="http://schemas.microsoft.com/office/drawing/2016/ink" xmlns:am3d="http://schemas.microsoft.com/office/drawing/2017/model3d" xmlns:o="urn:schemas-microsoft-com:office:office" xmlns:r="http://schemas.openxmlformats.org/officeDocument/2006/relationships" xmlns:m="http://schemas.openxmlformats.org/officeDocument/2006/math" xmlns:v="urn:schemas-microsoft-com:vml" xmlns:wp14="http://schemas.microsoft.com/office/word/2010/wordprocessingDrawing" xmlns:wp="http://schemas.openxmlformats.org/drawingml/2006/wordprocessingDrawing" xmlns:w10="urn:schemas-microsoft-com:office:word" xmlns:w="http://schemas.openxmlformats.org/wordprocessingml/2006/main" xmlns:w14="http://schemas.microsoft.com/office/word/2010/wordml" xmlns:w15="http://schemas.microsoft.com/office/word/2012/wordml" xmlns:w16cid="http://schemas.microsoft.com/office/word/2016/wordml/cid" xmlns:w16se="http://schemas.microsoft.com/office/word/2015/wordml/symex" xmlns:wpg="http://schemas.microsoft.com/office/word/2010/wordprocessingGroup" xmlns:wpi="http://schemas.microsoft.com/office/word/2010/wordprocessingInk" xmlns:wne="http://schemas.microsoft.com/office/word/2006/wordml" xmlns:wps="http://schemas.microsoft.com/office/word/2010/wordprocessingShape" mc:Ignorable="w14 w15 w16se w16cid wp14">
+  <w:abstractNum w:abstractNumId="0" w15:restartNumberingAfterBreak="0">
+    <w:nsid w:val="6AC004D8"/>
+    <w:multiLevelType w:val="hybridMultilevel"/>
+    <w:tmpl w:val="933AAD50"/>
+    <w:lvl w:ilvl="0" w:tplc="4009000F">
+      <w:start w:val="1"/>
+      <w:numFmt w:val="decimal"/>
+      <w:lvlText w:val="%1."/>
+      <w:lvlJc w:val="left"/>
+      <w:pPr>
+        <w:ind w:left="720" w:hanging="360"/>
+      </w:pPr>
+      <w:rPr>
+        <w:rFonts w:hint="default"/>
+        <w:color w:val="auto"/>
+      </w:rPr>
+    </w:lvl>
+    <w:lvl w:ilvl="1" w:tplc="40090019" w:tentative="1">
+      <w:start w:val="1"/>
+      <w:numFmt w:val="lowerLetter"/>
+      <w:lvlText w:val="%2."/>
+      <w:lvlJc w:val="left"/>
+      <w:pPr>
+        <w:ind w:left="1440" w:hanging="360"/>
+      </w:pPr>
+    </w:lvl>
+    <w:lvl w:ilvl="2" w:tplc="4009001B" w:tentative="1">
+      <w:start w:val="1"/>
+      <w:numFmt w:val="lowerRoman"/>
+      <w:lvlText w:val="%3."/>
+      <w:lvlJc w:val="right"/>
+      <w:pPr>
+        <w:ind w:left="2160" w:hanging="180"/>
+      </w:pPr>
+    </w:lvl>
+    <w:lvl w:ilvl="3" w:tplc="4009000F" w:tentative="1">
+      <w:start w:val="1"/>
+      <w:numFmt w:val="decimal"/>
+      <w:lvlText w:val="%4."/>
+      <w:lvlJc w:val="left"/>
+      <w:pPr>
+        <w:ind w:left="2880" w:hanging="360"/>
+      </w:pPr>
+    </w:lvl>
+    <w:lvl w:ilvl="4" w:tplc="40090019" w:tentative="1">
+      <w:start w:val="1"/>
+      <w:numFmt w:val="lowerLetter"/>
+      <w:lvlText w:val="%5."/>
+      <w:lvlJc w:val="left"/>
+      <w:pPr>
+        <w:ind w:left="3600" w:hanging="360"/>
+      </w:pPr>
+    </w:lvl>
+    <w:lvl w:ilvl="5" w:tplc="4009001B" w:tentative="1">
+      <w:start w:val="1"/>
+      <w:numFmt w:val="lowerRoman"/>
+      <w:lvlText w:val="%6."/>
+      <w:lvlJc w:val="right"/>
+      <w:pPr>
+        <w:ind w:left="4320" w:hanging="180"/>
+      </w:pPr>
+    </w:lvl>
+    <w:lvl w:ilvl="6" w:tplc="4009000F" w:tentative="1">
+      <w:start w:val="1"/>
+      <w:numFmt w:val="decimal"/>
+      <w:lvlText w:val="%7."/>
+      <w:lvlJc w:val="left"/>
+      <w:pPr>
+        <w:ind w:left="5040" w:hanging="360"/>
+      </w:pPr>
+    </w:lvl>
+    <w:lvl w:ilvl="7" w:tplc="40090019" w:tentative="1">
+      <w:start w:val="1"/>
+      <w:numFmt w:val="lowerLetter"/>
+      <w:lvlText w:val="%8."/>
+      <w:lvlJc w:val="left"/>
+      <w:pPr>
+        <w:ind w:left="5760" w:hanging="360"/>
+      </w:pPr>
+    </w:lvl>
+    <w:lvl w:ilvl="8" w:tplc="4009001B" w:tentative="1">
+      <w:start w:val="1"/>
+      <w:numFmt w:val="lowerRoman"/>
+      <w:lvlText w:val="%9."/>
+      <w:lvlJc w:val="right"/>
+      <w:pPr>
+        <w:ind w:left="6480" w:hanging="180"/>
+      </w:pPr>
+    </w:lvl>
+  </w:abstractNum>
+  <w:num w:numId="1">
+    <w:abstractNumId w:val="0"/>
+  </w:num>
+</w:numbering>
 </file>
 
 <file path=word/styles.xml><?xml version="1.0" encoding="utf-8"?>
@@ -1238,6 +2377,17 @@
     <w:semiHidden/>
     <w:unhideWhenUsed/>
   </w:style>
+  <w:style w:type="paragraph" w:styleId="ListParagraph">
+    <w:name w:val="List Paragraph"/>
+    <w:basedOn w:val="Normal"/>
+    <w:uiPriority w:val="34"/>
+    <w:qFormat/>
+    <w:rsid w:val="005D3DE3"/>
+    <w:pPr>
+      <w:ind w:left="720"/>
+      <w:contextualSpacing/>
+    </w:pPr>
+  </w:style>
 </w:styles>
 </file>
 

--- a/GIT_Class/git_assignment1/Git Assignment Objective.docx
+++ b/GIT_Class/git_assignment1/Git Assignment Objective.docx
@@ -19,8 +19,6 @@
         </w:rPr>
         <w:t xml:space="preserve">Git Assignment Objective: The goal of this assignment is to help you get familiar with basic Git commands and workflows, which are commonly used in real-world software development. </w:t>
       </w:r>
-      <w:bookmarkStart w:id="0" w:name="_GoBack"/>
-      <w:bookmarkEnd w:id="0"/>
     </w:p>
     <w:p>
       <w:pPr>
@@ -214,6 +212,7 @@
       <w:r>
         <w:rPr>
           <w:rFonts w:ascii="Times New Roman" w:hAnsi="Times New Roman" w:cs="Times New Roman"/>
+          <w:noProof/>
           <w:sz w:val="32"/>
           <w:szCs w:val="32"/>
         </w:rPr>
@@ -294,6 +293,7 @@
       <w:r>
         <w:rPr>
           <w:rFonts w:ascii="Times New Roman" w:hAnsi="Times New Roman" w:cs="Times New Roman"/>
+          <w:noProof/>
           <w:sz w:val="32"/>
           <w:szCs w:val="32"/>
         </w:rPr>
@@ -375,6 +375,7 @@
       <w:r>
         <w:rPr>
           <w:rFonts w:ascii="Times New Roman" w:hAnsi="Times New Roman" w:cs="Times New Roman"/>
+          <w:noProof/>
           <w:color w:val="002060"/>
           <w:sz w:val="32"/>
           <w:szCs w:val="32"/>
@@ -523,6 +524,7 @@
       <w:r>
         <w:rPr>
           <w:rFonts w:ascii="Times New Roman" w:hAnsi="Times New Roman" w:cs="Times New Roman"/>
+          <w:noProof/>
           <w:color w:val="002060"/>
           <w:sz w:val="32"/>
           <w:szCs w:val="32"/>
@@ -665,7 +667,7 @@
           <w:sz w:val="32"/>
           <w:szCs w:val="32"/>
         </w:rPr>
-        <w:t xml:space="preserve"> .It was basically due to an old file being deleted during using branch del ,del file and revert commands in the next </w:t>
+        <w:t xml:space="preserve"> .It was basically due to an old file being deleted during using branch </w:t>
       </w:r>
       <w:proofErr w:type="spellStart"/>
       <w:r>
@@ -675,6 +677,44 @@
           <w:sz w:val="32"/>
           <w:szCs w:val="32"/>
         </w:rPr>
+        <w:t>del</w:t>
+      </w:r>
+      <w:r>
+        <w:rPr>
+          <w:rFonts w:ascii="Times New Roman" w:hAnsi="Times New Roman" w:cs="Times New Roman"/>
+          <w:color w:val="002060"/>
+          <w:sz w:val="32"/>
+          <w:szCs w:val="32"/>
+        </w:rPr>
+        <w:t>etion</w:t>
+      </w:r>
+      <w:r>
+        <w:rPr>
+          <w:rFonts w:ascii="Times New Roman" w:hAnsi="Times New Roman" w:cs="Times New Roman"/>
+          <w:color w:val="002060"/>
+          <w:sz w:val="32"/>
+          <w:szCs w:val="32"/>
+        </w:rPr>
+        <w:t>,del</w:t>
+      </w:r>
+      <w:proofErr w:type="spellEnd"/>
+      <w:r>
+        <w:rPr>
+          <w:rFonts w:ascii="Times New Roman" w:hAnsi="Times New Roman" w:cs="Times New Roman"/>
+          <w:color w:val="002060"/>
+          <w:sz w:val="32"/>
+          <w:szCs w:val="32"/>
+        </w:rPr>
+        <w:t xml:space="preserve"> file and revert commands in the next </w:t>
+      </w:r>
+      <w:proofErr w:type="spellStart"/>
+      <w:r>
+        <w:rPr>
+          <w:rFonts w:ascii="Times New Roman" w:hAnsi="Times New Roman" w:cs="Times New Roman"/>
+          <w:color w:val="002060"/>
+          <w:sz w:val="32"/>
+          <w:szCs w:val="32"/>
+        </w:rPr>
         <w:t>steps.Before</w:t>
       </w:r>
       <w:proofErr w:type="spellEnd"/>
@@ -761,6 +801,7 @@
       <w:r>
         <w:rPr>
           <w:rFonts w:ascii="Times New Roman" w:hAnsi="Times New Roman" w:cs="Times New Roman"/>
+          <w:noProof/>
           <w:color w:val="002060"/>
           <w:sz w:val="32"/>
           <w:szCs w:val="32"/>
@@ -815,14 +856,15 @@
       <w:r>
         <w:rPr>
           <w:rFonts w:ascii="Times New Roman" w:hAnsi="Times New Roman" w:cs="Times New Roman"/>
+          <w:noProof/>
           <w:color w:val="002060"/>
           <w:sz w:val="32"/>
           <w:szCs w:val="32"/>
         </w:rPr>
         <w:drawing>
           <wp:inline distT="0" distB="0" distL="0" distR="0" wp14:anchorId="673A2C84" wp14:editId="65425FB2">
-            <wp:extent cx="5731510" cy="1183005"/>
-            <wp:effectExtent l="0" t="0" r="2540" b="0"/>
+            <wp:extent cx="5731510" cy="1516380"/>
+            <wp:effectExtent l="0" t="0" r="2540" b="7620"/>
             <wp:docPr id="18" name="Picture 18"/>
             <wp:cNvGraphicFramePr>
               <a:graphicFrameLocks xmlns:a="http://schemas.openxmlformats.org/drawingml/2006/main" noChangeAspect="1"/>
@@ -843,7 +885,7 @@
                   <pic:spPr>
                     <a:xfrm>
                       <a:off x="0" y="0"/>
-                      <a:ext cx="5731510" cy="1183005"/>
+                      <a:ext cx="5731510" cy="1516380"/>
                     </a:xfrm>
                     <a:prstGeom prst="rect">
                       <a:avLst/>
@@ -897,6 +939,7 @@
       <w:r>
         <w:rPr>
           <w:rFonts w:ascii="Times New Roman" w:hAnsi="Times New Roman" w:cs="Times New Roman"/>
+          <w:noProof/>
           <w:color w:val="002060"/>
           <w:sz w:val="32"/>
           <w:szCs w:val="32"/>
@@ -951,6 +994,7 @@
       <w:r>
         <w:rPr>
           <w:rFonts w:ascii="Times New Roman" w:hAnsi="Times New Roman" w:cs="Times New Roman"/>
+          <w:noProof/>
           <w:color w:val="002060"/>
           <w:sz w:val="32"/>
           <w:szCs w:val="32"/>
@@ -1006,6 +1050,7 @@
       <w:r>
         <w:rPr>
           <w:rFonts w:ascii="Times New Roman" w:hAnsi="Times New Roman" w:cs="Times New Roman"/>
+          <w:noProof/>
           <w:color w:val="002060"/>
           <w:sz w:val="32"/>
           <w:szCs w:val="32"/>
@@ -1057,44 +1102,50 @@
           <w:szCs w:val="32"/>
         </w:rPr>
       </w:pPr>
-      <w:r>
-        <w:rPr>
-          <w:rFonts w:ascii="Times New Roman" w:hAnsi="Times New Roman" w:cs="Times New Roman"/>
-          <w:sz w:val="32"/>
-          <w:szCs w:val="32"/>
-        </w:rPr>
-        <w:t xml:space="preserve"> 7. Pull Changes from Remote</w:t>
-      </w:r>
-      <w:r>
-        <w:rPr>
-          <w:rFonts w:ascii="Times New Roman" w:hAnsi="Times New Roman" w:cs="Times New Roman"/>
-          <w:color w:val="002060"/>
-          <w:sz w:val="32"/>
-          <w:szCs w:val="32"/>
-        </w:rPr>
-        <w:t xml:space="preserve">(done as well as push) </w:t>
-      </w:r>
-    </w:p>
-    <w:p>
-      <w:pPr>
-        <w:jc w:val="both"/>
-        <w:rPr>
-          <w:rFonts w:ascii="Times New Roman" w:hAnsi="Times New Roman" w:cs="Times New Roman"/>
-          <w:sz w:val="32"/>
-          <w:szCs w:val="32"/>
-        </w:rPr>
-      </w:pPr>
-      <w:r>
-        <w:rPr>
-          <w:rFonts w:ascii="Times New Roman" w:hAnsi="Times New Roman" w:cs="Times New Roman"/>
-          <w:sz w:val="32"/>
-          <w:szCs w:val="32"/>
-        </w:rPr>
+    </w:p>
+    <w:p>
+      <w:pPr>
+        <w:jc w:val="both"/>
+        <w:rPr>
+          <w:rFonts w:ascii="Times New Roman" w:hAnsi="Times New Roman" w:cs="Times New Roman"/>
+          <w:color w:val="002060"/>
+          <w:sz w:val="32"/>
+          <w:szCs w:val="32"/>
+        </w:rPr>
+      </w:pPr>
+      <w:r>
+        <w:rPr>
+          <w:rFonts w:ascii="Times New Roman" w:hAnsi="Times New Roman" w:cs="Times New Roman"/>
+          <w:color w:val="002060"/>
+          <w:sz w:val="32"/>
+          <w:szCs w:val="32"/>
+        </w:rPr>
+        <w:t>Below is the history for the changes done :</w:t>
+      </w:r>
+    </w:p>
+    <w:p>
+      <w:pPr>
+        <w:jc w:val="both"/>
+        <w:rPr>
+          <w:rFonts w:ascii="Times New Roman" w:hAnsi="Times New Roman" w:cs="Times New Roman"/>
+          <w:color w:val="002060"/>
+          <w:sz w:val="32"/>
+          <w:szCs w:val="32"/>
+        </w:rPr>
+      </w:pPr>
+      <w:r>
+        <w:rPr>
+          <w:rFonts w:ascii="Times New Roman" w:hAnsi="Times New Roman" w:cs="Times New Roman"/>
+          <w:color w:val="002060"/>
+          <w:sz w:val="32"/>
+          <w:szCs w:val="32"/>
+        </w:rPr>
+        <w:lastRenderedPageBreak/>
         <w:drawing>
-          <wp:inline distT="0" distB="0" distL="0" distR="0" wp14:anchorId="036C108E" wp14:editId="6BA62BA1">
-            <wp:extent cx="5731510" cy="999490"/>
+          <wp:inline distT="0" distB="0" distL="0" distR="0" wp14:anchorId="29FD4446" wp14:editId="7A049D3C">
+            <wp:extent cx="5731510" cy="1962785"/>
             <wp:effectExtent l="0" t="0" r="2540" b="0"/>
-            <wp:docPr id="19" name="Picture 19"/>
+            <wp:docPr id="16" name="Picture 16"/>
             <wp:cNvGraphicFramePr>
               <a:graphicFrameLocks xmlns:a="http://schemas.openxmlformats.org/drawingml/2006/main" noChangeAspect="1"/>
             </wp:cNvGraphicFramePr>
@@ -1114,6 +1165,98 @@
                   <pic:spPr>
                     <a:xfrm>
                       <a:off x="0" y="0"/>
+                      <a:ext cx="5731510" cy="1962785"/>
+                    </a:xfrm>
+                    <a:prstGeom prst="rect">
+                      <a:avLst/>
+                    </a:prstGeom>
+                  </pic:spPr>
+                </pic:pic>
+              </a:graphicData>
+            </a:graphic>
+          </wp:inline>
+        </w:drawing>
+      </w:r>
+      <w:bookmarkStart w:id="0" w:name="_GoBack"/>
+      <w:bookmarkEnd w:id="0"/>
+      <w:r>
+        <w:rPr>
+          <w:rFonts w:ascii="Times New Roman" w:hAnsi="Times New Roman" w:cs="Times New Roman"/>
+          <w:color w:val="002060"/>
+          <w:sz w:val="32"/>
+          <w:szCs w:val="32"/>
+        </w:rPr>
+        <w:t xml:space="preserve"> </w:t>
+      </w:r>
+    </w:p>
+    <w:p>
+      <w:pPr>
+        <w:jc w:val="both"/>
+        <w:rPr>
+          <w:rFonts w:ascii="Times New Roman" w:hAnsi="Times New Roman" w:cs="Times New Roman"/>
+          <w:color w:val="002060"/>
+          <w:sz w:val="32"/>
+          <w:szCs w:val="32"/>
+        </w:rPr>
+      </w:pPr>
+      <w:r>
+        <w:rPr>
+          <w:rFonts w:ascii="Times New Roman" w:hAnsi="Times New Roman" w:cs="Times New Roman"/>
+          <w:sz w:val="32"/>
+          <w:szCs w:val="32"/>
+        </w:rPr>
+        <w:t xml:space="preserve"> 7. Pull Changes from Remote</w:t>
+      </w:r>
+      <w:r>
+        <w:rPr>
+          <w:rFonts w:ascii="Times New Roman" w:hAnsi="Times New Roman" w:cs="Times New Roman"/>
+          <w:color w:val="002060"/>
+          <w:sz w:val="32"/>
+          <w:szCs w:val="32"/>
+        </w:rPr>
+        <w:t xml:space="preserve">(done as well as push) </w:t>
+      </w:r>
+    </w:p>
+    <w:p>
+      <w:pPr>
+        <w:jc w:val="both"/>
+        <w:rPr>
+          <w:rFonts w:ascii="Times New Roman" w:hAnsi="Times New Roman" w:cs="Times New Roman"/>
+          <w:sz w:val="32"/>
+          <w:szCs w:val="32"/>
+        </w:rPr>
+      </w:pPr>
+      <w:r>
+        <w:rPr>
+          <w:rFonts w:ascii="Times New Roman" w:hAnsi="Times New Roman" w:cs="Times New Roman"/>
+          <w:noProof/>
+          <w:sz w:val="32"/>
+          <w:szCs w:val="32"/>
+        </w:rPr>
+        <w:drawing>
+          <wp:inline distT="0" distB="0" distL="0" distR="0" wp14:anchorId="036C108E" wp14:editId="6BA62BA1">
+            <wp:extent cx="5731510" cy="999490"/>
+            <wp:effectExtent l="0" t="0" r="2540" b="0"/>
+            <wp:docPr id="19" name="Picture 19"/>
+            <wp:cNvGraphicFramePr>
+              <a:graphicFrameLocks xmlns:a="http://schemas.openxmlformats.org/drawingml/2006/main" noChangeAspect="1"/>
+            </wp:cNvGraphicFramePr>
+            <a:graphic xmlns:a="http://schemas.openxmlformats.org/drawingml/2006/main">
+              <a:graphicData uri="http://schemas.openxmlformats.org/drawingml/2006/picture">
+                <pic:pic xmlns:pic="http://schemas.openxmlformats.org/drawingml/2006/picture">
+                  <pic:nvPicPr>
+                    <pic:cNvPr id="1" name=""/>
+                    <pic:cNvPicPr/>
+                  </pic:nvPicPr>
+                  <pic:blipFill>
+                    <a:blip r:embed="rId15"/>
+                    <a:stretch>
+                      <a:fillRect/>
+                    </a:stretch>
+                  </pic:blipFill>
+                  <pic:spPr>
+                    <a:xfrm>
+                      <a:off x="0" y="0"/>
                       <a:ext cx="5731510" cy="999490"/>
                     </a:xfrm>
                     <a:prstGeom prst="rect">
@@ -1142,7 +1285,6 @@
           <w:sz w:val="32"/>
           <w:szCs w:val="32"/>
         </w:rPr>
-        <w:lastRenderedPageBreak/>
         <w:t xml:space="preserve">8. View Git Log and History </w:t>
       </w:r>
     </w:p>
@@ -1251,7 +1393,7 @@
                     <pic:cNvPicPr/>
                   </pic:nvPicPr>
                   <pic:blipFill>
-                    <a:blip r:embed="rId15">
+                    <a:blip r:embed="rId16">
                       <a:extLst>
                         <a:ext uri="{28A0092B-C50C-407E-A947-70E740481C1C}">
                           <a14:useLocalDpi xmlns:a14="http://schemas.microsoft.com/office/drawing/2010/main" val="0"/>
@@ -1332,7 +1474,7 @@
                     <pic:cNvPicPr/>
                   </pic:nvPicPr>
                   <pic:blipFill>
-                    <a:blip r:embed="rId16">
+                    <a:blip r:embed="rId17">
                       <a:extLst>
                         <a:ext uri="{28A0092B-C50C-407E-A947-70E740481C1C}">
                           <a14:useLocalDpi xmlns:a14="http://schemas.microsoft.com/office/drawing/2010/main" val="0"/>
@@ -1397,7 +1539,7 @@
                     <pic:cNvPicPr/>
                   </pic:nvPicPr>
                   <pic:blipFill>
-                    <a:blip r:embed="rId17">
+                    <a:blip r:embed="rId18">
                       <a:extLst>
                         <a:ext uri="{28A0092B-C50C-407E-A947-70E740481C1C}">
                           <a14:useLocalDpi xmlns:a14="http://schemas.microsoft.com/office/drawing/2010/main" val="0"/>
@@ -1485,7 +1627,7 @@
                     <pic:cNvPicPr/>
                   </pic:nvPicPr>
                   <pic:blipFill>
-                    <a:blip r:embed="rId18"/>
+                    <a:blip r:embed="rId19"/>
                     <a:stretch>
                       <a:fillRect/>
                     </a:stretch>
@@ -1542,6 +1684,7 @@
       <w:r>
         <w:rPr>
           <w:rFonts w:ascii="Times New Roman" w:hAnsi="Times New Roman" w:cs="Times New Roman"/>
+          <w:noProof/>
           <w:sz w:val="32"/>
           <w:szCs w:val="32"/>
         </w:rPr>
@@ -1550,93 +1693,6 @@
             <wp:extent cx="5731510" cy="3611245"/>
             <wp:effectExtent l="0" t="0" r="2540" b="8255"/>
             <wp:docPr id="11" name="Picture 11"/>
-            <wp:cNvGraphicFramePr>
-              <a:graphicFrameLocks xmlns:a="http://schemas.openxmlformats.org/drawingml/2006/main" noChangeAspect="1"/>
-            </wp:cNvGraphicFramePr>
-            <a:graphic xmlns:a="http://schemas.openxmlformats.org/drawingml/2006/main">
-              <a:graphicData uri="http://schemas.openxmlformats.org/drawingml/2006/picture">
-                <pic:pic xmlns:pic="http://schemas.openxmlformats.org/drawingml/2006/picture">
-                  <pic:nvPicPr>
-                    <pic:cNvPr id="1" name=""/>
-                    <pic:cNvPicPr/>
-                  </pic:nvPicPr>
-                  <pic:blipFill>
-                    <a:blip r:embed="rId19"/>
-                    <a:stretch>
-                      <a:fillRect/>
-                    </a:stretch>
-                  </pic:blipFill>
-                  <pic:spPr>
-                    <a:xfrm>
-                      <a:off x="0" y="0"/>
-                      <a:ext cx="5731510" cy="3611245"/>
-                    </a:xfrm>
-                    <a:prstGeom prst="rect">
-                      <a:avLst/>
-                    </a:prstGeom>
-                  </pic:spPr>
-                </pic:pic>
-              </a:graphicData>
-            </a:graphic>
-          </wp:inline>
-        </w:drawing>
-      </w:r>
-    </w:p>
-    <w:p>
-      <w:pPr>
-        <w:rPr>
-          <w:rFonts w:ascii="Times New Roman" w:hAnsi="Times New Roman" w:cs="Times New Roman"/>
-          <w:sz w:val="32"/>
-          <w:szCs w:val="32"/>
-        </w:rPr>
-      </w:pPr>
-      <w:r>
-        <w:rPr>
-          <w:rFonts w:ascii="Times New Roman" w:hAnsi="Times New Roman" w:cs="Times New Roman"/>
-          <w:sz w:val="32"/>
-          <w:szCs w:val="32"/>
-        </w:rPr>
-        <w:t xml:space="preserve">File </w:t>
-      </w:r>
-      <w:proofErr w:type="spellStart"/>
-      <w:r>
-        <w:rPr>
-          <w:rFonts w:ascii="Times New Roman" w:hAnsi="Times New Roman" w:cs="Times New Roman"/>
-          <w:sz w:val="32"/>
-          <w:szCs w:val="32"/>
-        </w:rPr>
-        <w:t>commited</w:t>
-      </w:r>
-      <w:proofErr w:type="spellEnd"/>
-      <w:r>
-        <w:rPr>
-          <w:rFonts w:ascii="Times New Roman" w:hAnsi="Times New Roman" w:cs="Times New Roman"/>
-          <w:sz w:val="32"/>
-          <w:szCs w:val="32"/>
-        </w:rPr>
-        <w:t xml:space="preserve"> hence removed from staging area:</w:t>
-      </w:r>
-    </w:p>
-    <w:p>
-      <w:pPr>
-        <w:jc w:val="both"/>
-        <w:rPr>
-          <w:rFonts w:ascii="Times New Roman" w:hAnsi="Times New Roman" w:cs="Times New Roman"/>
-          <w:sz w:val="32"/>
-          <w:szCs w:val="32"/>
-        </w:rPr>
-      </w:pPr>
-      <w:r>
-        <w:rPr>
-          <w:rFonts w:ascii="Times New Roman" w:hAnsi="Times New Roman" w:cs="Times New Roman"/>
-          <w:sz w:val="32"/>
-          <w:szCs w:val="32"/>
-        </w:rPr>
-        <w:drawing>
-          <wp:inline distT="0" distB="0" distL="0" distR="0" wp14:anchorId="36E3BF43" wp14:editId="50C2876D">
-            <wp:extent cx="5731510" cy="838200"/>
-            <wp:effectExtent l="0" t="0" r="2540" b="0"/>
-            <wp:docPr id="12" name="Picture 12"/>
             <wp:cNvGraphicFramePr>
               <a:graphicFrameLocks xmlns:a="http://schemas.openxmlformats.org/drawingml/2006/main" noChangeAspect="1"/>
             </wp:cNvGraphicFramePr>
@@ -1656,7 +1712,7 @@
                   <pic:spPr>
                     <a:xfrm>
                       <a:off x="0" y="0"/>
-                      <a:ext cx="5731510" cy="838200"/>
+                      <a:ext cx="5731510" cy="3611245"/>
                     </a:xfrm>
                     <a:prstGeom prst="rect">
                       <a:avLst/>
@@ -1671,50 +1727,60 @@
     </w:p>
     <w:p>
       <w:pPr>
-        <w:jc w:val="both"/>
-        <w:rPr>
-          <w:rFonts w:ascii="Times New Roman" w:hAnsi="Times New Roman" w:cs="Times New Roman"/>
-          <w:sz w:val="32"/>
-          <w:szCs w:val="32"/>
-        </w:rPr>
-      </w:pPr>
-      <w:r>
-        <w:rPr>
-          <w:rFonts w:ascii="Times New Roman" w:hAnsi="Times New Roman" w:cs="Times New Roman"/>
-          <w:sz w:val="32"/>
-          <w:szCs w:val="32"/>
-        </w:rPr>
-        <w:t>10. Revert and Reset</w:t>
-      </w:r>
-    </w:p>
-    <w:p>
-      <w:pPr>
-        <w:jc w:val="both"/>
-        <w:rPr>
-          <w:rFonts w:ascii="Times New Roman" w:hAnsi="Times New Roman" w:cs="Times New Roman"/>
-          <w:sz w:val="32"/>
-          <w:szCs w:val="32"/>
-        </w:rPr>
-      </w:pPr>
-    </w:p>
-    <w:p>
-      <w:pPr>
-        <w:jc w:val="both"/>
-        <w:rPr>
-          <w:rFonts w:ascii="Times New Roman" w:hAnsi="Times New Roman" w:cs="Times New Roman"/>
-          <w:sz w:val="32"/>
-          <w:szCs w:val="32"/>
-        </w:rPr>
-      </w:pPr>
-      <w:r>
-        <w:rPr>
+        <w:rPr>
+          <w:rFonts w:ascii="Times New Roman" w:hAnsi="Times New Roman" w:cs="Times New Roman"/>
+          <w:sz w:val="32"/>
+          <w:szCs w:val="32"/>
+        </w:rPr>
+      </w:pPr>
+      <w:r>
+        <w:rPr>
+          <w:rFonts w:ascii="Times New Roman" w:hAnsi="Times New Roman" w:cs="Times New Roman"/>
+          <w:sz w:val="32"/>
+          <w:szCs w:val="32"/>
+        </w:rPr>
+        <w:t xml:space="preserve">File </w:t>
+      </w:r>
+      <w:proofErr w:type="spellStart"/>
+      <w:r>
+        <w:rPr>
+          <w:rFonts w:ascii="Times New Roman" w:hAnsi="Times New Roman" w:cs="Times New Roman"/>
+          <w:sz w:val="32"/>
+          <w:szCs w:val="32"/>
+        </w:rPr>
+        <w:t>commited</w:t>
+      </w:r>
+      <w:proofErr w:type="spellEnd"/>
+      <w:r>
+        <w:rPr>
+          <w:rFonts w:ascii="Times New Roman" w:hAnsi="Times New Roman" w:cs="Times New Roman"/>
+          <w:sz w:val="32"/>
+          <w:szCs w:val="32"/>
+        </w:rPr>
+        <w:t xml:space="preserve"> hence removed from staging area:</w:t>
+      </w:r>
+    </w:p>
+    <w:p>
+      <w:pPr>
+        <w:jc w:val="both"/>
+        <w:rPr>
+          <w:rFonts w:ascii="Times New Roman" w:hAnsi="Times New Roman" w:cs="Times New Roman"/>
+          <w:sz w:val="32"/>
+          <w:szCs w:val="32"/>
+        </w:rPr>
+      </w:pPr>
+      <w:r>
+        <w:rPr>
+          <w:rFonts w:ascii="Times New Roman" w:hAnsi="Times New Roman" w:cs="Times New Roman"/>
           <w:noProof/>
+          <w:sz w:val="32"/>
+          <w:szCs w:val="32"/>
         </w:rPr>
         <w:drawing>
-          <wp:inline distT="0" distB="0" distL="0" distR="0" wp14:anchorId="16765BBE" wp14:editId="55AA50ED">
-            <wp:extent cx="5731510" cy="819785"/>
+          <wp:inline distT="0" distB="0" distL="0" distR="0" wp14:anchorId="36E3BF43" wp14:editId="50C2876D">
+            <wp:extent cx="5731510" cy="838200"/>
             <wp:effectExtent l="0" t="0" r="2540" b="0"/>
-            <wp:docPr id="3" name="Picture 3"/>
+            <wp:docPr id="12" name="Picture 12"/>
             <wp:cNvGraphicFramePr>
               <a:graphicFrameLocks xmlns:a="http://schemas.openxmlformats.org/drawingml/2006/main" noChangeAspect="1"/>
             </wp:cNvGraphicFramePr>
@@ -1734,6 +1800,84 @@
                   <pic:spPr>
                     <a:xfrm>
                       <a:off x="0" y="0"/>
+                      <a:ext cx="5731510" cy="838200"/>
+                    </a:xfrm>
+                    <a:prstGeom prst="rect">
+                      <a:avLst/>
+                    </a:prstGeom>
+                  </pic:spPr>
+                </pic:pic>
+              </a:graphicData>
+            </a:graphic>
+          </wp:inline>
+        </w:drawing>
+      </w:r>
+    </w:p>
+    <w:p>
+      <w:pPr>
+        <w:jc w:val="both"/>
+        <w:rPr>
+          <w:rFonts w:ascii="Times New Roman" w:hAnsi="Times New Roman" w:cs="Times New Roman"/>
+          <w:sz w:val="32"/>
+          <w:szCs w:val="32"/>
+        </w:rPr>
+      </w:pPr>
+      <w:r>
+        <w:rPr>
+          <w:rFonts w:ascii="Times New Roman" w:hAnsi="Times New Roman" w:cs="Times New Roman"/>
+          <w:sz w:val="32"/>
+          <w:szCs w:val="32"/>
+        </w:rPr>
+        <w:t>10. Revert and Reset</w:t>
+      </w:r>
+    </w:p>
+    <w:p>
+      <w:pPr>
+        <w:jc w:val="both"/>
+        <w:rPr>
+          <w:rFonts w:ascii="Times New Roman" w:hAnsi="Times New Roman" w:cs="Times New Roman"/>
+          <w:sz w:val="32"/>
+          <w:szCs w:val="32"/>
+        </w:rPr>
+      </w:pPr>
+    </w:p>
+    <w:p>
+      <w:pPr>
+        <w:jc w:val="both"/>
+        <w:rPr>
+          <w:rFonts w:ascii="Times New Roman" w:hAnsi="Times New Roman" w:cs="Times New Roman"/>
+          <w:sz w:val="32"/>
+          <w:szCs w:val="32"/>
+        </w:rPr>
+      </w:pPr>
+      <w:r>
+        <w:rPr>
+          <w:noProof/>
+        </w:rPr>
+        <w:drawing>
+          <wp:inline distT="0" distB="0" distL="0" distR="0" wp14:anchorId="16765BBE" wp14:editId="55AA50ED">
+            <wp:extent cx="5731510" cy="819785"/>
+            <wp:effectExtent l="0" t="0" r="2540" b="0"/>
+            <wp:docPr id="3" name="Picture 3"/>
+            <wp:cNvGraphicFramePr>
+              <a:graphicFrameLocks xmlns:a="http://schemas.openxmlformats.org/drawingml/2006/main" noChangeAspect="1"/>
+            </wp:cNvGraphicFramePr>
+            <a:graphic xmlns:a="http://schemas.openxmlformats.org/drawingml/2006/main">
+              <a:graphicData uri="http://schemas.openxmlformats.org/drawingml/2006/picture">
+                <pic:pic xmlns:pic="http://schemas.openxmlformats.org/drawingml/2006/picture">
+                  <pic:nvPicPr>
+                    <pic:cNvPr id="1" name=""/>
+                    <pic:cNvPicPr/>
+                  </pic:nvPicPr>
+                  <pic:blipFill>
+                    <a:blip r:embed="rId22"/>
+                    <a:stretch>
+                      <a:fillRect/>
+                    </a:stretch>
+                  </pic:blipFill>
+                  <pic:spPr>
+                    <a:xfrm>
+                      <a:off x="0" y="0"/>
                       <a:ext cx="5731510" cy="819785"/>
                     </a:xfrm>
                     <a:prstGeom prst="rect">
@@ -1772,7 +1916,7 @@
                     <pic:cNvPicPr/>
                   </pic:nvPicPr>
                   <pic:blipFill>
-                    <a:blip r:embed="rId22"/>
+                    <a:blip r:embed="rId23"/>
                     <a:stretch>
                       <a:fillRect/>
                     </a:stretch>
